--- a/Test_BP/Fol_2k_files_500(2)/de-DE/file 500_2 - Copy (483)_de.docx
+++ b/Test_BP/Fol_2k_files_500(2)/de-DE/file 500_2 - Copy (483)_de.docx
@@ -1,7 +1,7 @@
 
 <file path=word/document.xml><?xml version="1.0" encoding="utf-8"?>
 <w:document xmlns:wpc="http://schemas.microsoft.com/office/word/2010/wordprocessingCanvas" xmlns:cx="http://schemas.microsoft.com/office/drawing/2014/chartex" xmlns:cx1="http://schemas.microsoft.com/office/drawing/2015/9/8/chartex" xmlns:cx2="http://schemas.microsoft.com/office/drawing/2015/10/21/chartex" xmlns:cx3="http://schemas.microsoft.com/office/drawing/2016/5/9/chartex" xmlns:cx4="http://schemas.microsoft.com/office/drawing/2016/5/10/chartex" xmlns:cx5="http://schemas.microsoft.com/office/drawing/2016/5/11/chartex" xmlns:mc="http://schemas.openxmlformats.org/markup-compatibility/2006" xmlns:o="urn:schemas-microsoft-com:office:office" xmlns:r="http://schemas.openxmlformats.org/officeDocument/2006/relationships" xmlns:m="http://schemas.openxmlformats.org/officeDocument/2006/math" xmlns:v="urn:schemas-microsoft-com:vml" xmlns:wp14="http://schemas.microsoft.com/office/word/2010/wordprocessingDrawing" xmlns:wp="http://schemas.openxmlformats.org/drawingml/2006/wordprocessingDrawing" xmlns:w10="urn:schemas-microsoft-com:office:word" xmlns:w="http://schemas.openxmlformats.org/wordprocessingml/2006/main" xmlns:w14="http://schemas.microsoft.com/office/word/2010/wordml" xmlns:w15="http://schemas.microsoft.com/office/word/2012/wordml" xmlns:wne="http://schemas.microsoft.com/office/word/2006/wordml" xmlns:wpg="http://schemas.microsoft.com/office/word/2010/wordprocessingGroup" xmlns:wpi="http://schemas.microsoft.com/office/word/2010/wordprocessingInk" xmlns:wps="http://schemas.microsoft.com/office/word/2010/wordprocessingShape" mc:Ignorable="w14 w15 wp14">
-  <!-- Generated by Aspose.Words for Java 20.12.0 -->
+  <!-- Generated by Aspose.Words for Java 21.10.0 -->
   <w:body>
     <w:p>
       <w:pPr>
@@ -35,44 +35,44 @@
           <w:highlight w:val="none"/>
           <w:u w:val="none" w:color="auto"/>
           <w:effect w:val="none"/>
-          <w:bdr w:val="nil"/>
-          <w:shd w:val="clear" w:color="auto" w:fill="auto"/>
-          <w:vertAlign w:val="baseline"/>
-          <w:rtl w:val="0"/>
-          <w:cs w:val="0"/>
-          <w:lang w:val="de-DE" w:eastAsia="zh-TW" w:bidi="ar-SA"/>
-        </w:rPr>
-        <w:t>t ëêxcëêpt tóô sóô tëêmpëêr mûútûúáål táåstëês móôthëêr.</w:t>
-      </w:r>
-      <w:r>
-        <w:rPr>
-          <w:rStyle w:val="DefaultParagraphFont"/>
-          <w:rFonts w:ascii="Calibri" w:eastAsia="Calibri" w:hAnsi="Calibri" w:cs="Calibri"/>
-          <w:b w:val="0"/>
-          <w:bCs w:val="0"/>
-          <w:i w:val="0"/>
-          <w:iCs w:val="0"/>
-          <w:caps w:val="0"/>
-          <w:smallCaps w:val="0"/>
-          <w:strike w:val="0"/>
-          <w:dstrike w:val="0"/>
-          <w:outline w:val="0"/>
-          <w:shadow w:val="0"/>
-          <w:emboss w:val="0"/>
-          <w:imprint w:val="0"/>
-          <w:noProof w:val="0"/>
-          <w:vanish w:val="0"/>
-          <w:color w:val="auto"/>
-          <w:spacing w:val="0"/>
-          <w:w w:val="100"/>
-          <w:kern w:val="0"/>
-          <w:position w:val="0"/>
-          <w:sz w:val="22"/>
-          <w:szCs w:val="22"/>
-          <w:highlight w:val="none"/>
-          <w:u w:val="none" w:color="auto"/>
-          <w:effect w:val="none"/>
-          <w:bdr w:val="nil"/>
+          <w:bdr w:val="none" w:sz="0" w:space="0" w:color="auto"/>
+          <w:shd w:val="clear" w:color="auto" w:fill="auto"/>
+          <w:vertAlign w:val="baseline"/>
+          <w:rtl w:val="0"/>
+          <w:cs w:val="0"/>
+          <w:lang w:val="de-DE" w:eastAsia="zh-TW" w:bidi="ar-SA"/>
+        </w:rPr>
+        <w:t>t èèxcèèpt tòõ sòõ tèèmpèèr múútúúáál táástèès mòõthèèr.</w:t>
+      </w:r>
+      <w:r>
+        <w:rPr>
+          <w:rStyle w:val="DefaultParagraphFont"/>
+          <w:rFonts w:ascii="Calibri" w:eastAsia="Calibri" w:hAnsi="Calibri" w:cs="Calibri"/>
+          <w:b w:val="0"/>
+          <w:bCs w:val="0"/>
+          <w:i w:val="0"/>
+          <w:iCs w:val="0"/>
+          <w:caps w:val="0"/>
+          <w:smallCaps w:val="0"/>
+          <w:strike w:val="0"/>
+          <w:dstrike w:val="0"/>
+          <w:outline w:val="0"/>
+          <w:shadow w:val="0"/>
+          <w:emboss w:val="0"/>
+          <w:imprint w:val="0"/>
+          <w:noProof w:val="0"/>
+          <w:vanish w:val="0"/>
+          <w:color w:val="auto"/>
+          <w:spacing w:val="0"/>
+          <w:w w:val="100"/>
+          <w:kern w:val="0"/>
+          <w:position w:val="0"/>
+          <w:sz w:val="22"/>
+          <w:szCs w:val="22"/>
+          <w:highlight w:val="none"/>
+          <w:u w:val="none" w:color="auto"/>
+          <w:effect w:val="none"/>
+          <w:bdr w:val="none" w:sz="0" w:space="0" w:color="auto"/>
           <w:shd w:val="clear" w:color="auto" w:fill="auto"/>
           <w:vertAlign w:val="baseline"/>
           <w:rtl w:val="0"/>
@@ -109,44 +109,44 @@
           <w:highlight w:val="none"/>
           <w:u w:val="none" w:color="auto"/>
           <w:effect w:val="none"/>
-          <w:bdr w:val="nil"/>
-          <w:shd w:val="clear" w:color="auto" w:fill="auto"/>
-          <w:vertAlign w:val="baseline"/>
-          <w:rtl w:val="0"/>
-          <w:cs w:val="0"/>
-          <w:lang w:val="de-DE" w:eastAsia="zh-TW" w:bidi="ar-SA"/>
-        </w:rPr>
-        <w:t>Íntëêrëêstëêd cûýltíîvãætëêd íîts còõntíînûýíîng nòõw yëêt ãærëê.</w:t>
-      </w:r>
-      <w:r>
-        <w:rPr>
-          <w:rStyle w:val="DefaultParagraphFont"/>
-          <w:rFonts w:ascii="Calibri" w:eastAsia="Calibri" w:hAnsi="Calibri" w:cs="Calibri"/>
-          <w:b w:val="0"/>
-          <w:bCs w:val="0"/>
-          <w:i w:val="0"/>
-          <w:iCs w:val="0"/>
-          <w:caps w:val="0"/>
-          <w:smallCaps w:val="0"/>
-          <w:strike w:val="0"/>
-          <w:dstrike w:val="0"/>
-          <w:outline w:val="0"/>
-          <w:shadow w:val="0"/>
-          <w:emboss w:val="0"/>
-          <w:imprint w:val="0"/>
-          <w:noProof w:val="0"/>
-          <w:vanish w:val="0"/>
-          <w:color w:val="auto"/>
-          <w:spacing w:val="0"/>
-          <w:w w:val="100"/>
-          <w:kern w:val="0"/>
-          <w:position w:val="0"/>
-          <w:sz w:val="22"/>
-          <w:szCs w:val="22"/>
-          <w:highlight w:val="none"/>
-          <w:u w:val="none" w:color="auto"/>
-          <w:effect w:val="none"/>
-          <w:bdr w:val="nil"/>
+          <w:bdr w:val="none" w:sz="0" w:space="0" w:color="auto"/>
+          <w:shd w:val="clear" w:color="auto" w:fill="auto"/>
+          <w:vertAlign w:val="baseline"/>
+          <w:rtl w:val="0"/>
+          <w:cs w:val="0"/>
+          <w:lang w:val="de-DE" w:eastAsia="zh-TW" w:bidi="ar-SA"/>
+        </w:rPr>
+        <w:t>Íntêërêëstêëd cúùltïïváåtêëd ïïts còòntïïnúùïïng nòòw yêët áårêë.</w:t>
+      </w:r>
+      <w:r>
+        <w:rPr>
+          <w:rStyle w:val="DefaultParagraphFont"/>
+          <w:rFonts w:ascii="Calibri" w:eastAsia="Calibri" w:hAnsi="Calibri" w:cs="Calibri"/>
+          <w:b w:val="0"/>
+          <w:bCs w:val="0"/>
+          <w:i w:val="0"/>
+          <w:iCs w:val="0"/>
+          <w:caps w:val="0"/>
+          <w:smallCaps w:val="0"/>
+          <w:strike w:val="0"/>
+          <w:dstrike w:val="0"/>
+          <w:outline w:val="0"/>
+          <w:shadow w:val="0"/>
+          <w:emboss w:val="0"/>
+          <w:imprint w:val="0"/>
+          <w:noProof w:val="0"/>
+          <w:vanish w:val="0"/>
+          <w:color w:val="auto"/>
+          <w:spacing w:val="0"/>
+          <w:w w:val="100"/>
+          <w:kern w:val="0"/>
+          <w:position w:val="0"/>
+          <w:sz w:val="22"/>
+          <w:szCs w:val="22"/>
+          <w:highlight w:val="none"/>
+          <w:u w:val="none" w:color="auto"/>
+          <w:effect w:val="none"/>
+          <w:bdr w:val="none" w:sz="0" w:space="0" w:color="auto"/>
           <w:shd w:val="clear" w:color="auto" w:fill="auto"/>
           <w:vertAlign w:val="baseline"/>
           <w:rtl w:val="0"/>
@@ -183,44 +183,44 @@
           <w:highlight w:val="none"/>
           <w:u w:val="none" w:color="auto"/>
           <w:effect w:val="none"/>
-          <w:bdr w:val="nil"/>
-          <w:shd w:val="clear" w:color="auto" w:fill="auto"/>
-          <w:vertAlign w:val="baseline"/>
-          <w:rtl w:val="0"/>
-          <w:cs w:val="0"/>
-          <w:lang w:val="de-DE" w:eastAsia="zh-TW" w:bidi="ar-SA"/>
-        </w:rPr>
-        <w:t>Öüút íìntèèrèèstèèd áäccèèptáäncèè òòüúr páärtíìáälíìty áäffròòntíìng üúnplèèáäsáänt why áädd.</w:t>
-      </w:r>
-      <w:r>
-        <w:rPr>
-          <w:rStyle w:val="DefaultParagraphFont"/>
-          <w:rFonts w:ascii="Calibri" w:eastAsia="Calibri" w:hAnsi="Calibri" w:cs="Calibri"/>
-          <w:b w:val="0"/>
-          <w:bCs w:val="0"/>
-          <w:i w:val="0"/>
-          <w:iCs w:val="0"/>
-          <w:caps w:val="0"/>
-          <w:smallCaps w:val="0"/>
-          <w:strike w:val="0"/>
-          <w:dstrike w:val="0"/>
-          <w:outline w:val="0"/>
-          <w:shadow w:val="0"/>
-          <w:emboss w:val="0"/>
-          <w:imprint w:val="0"/>
-          <w:noProof w:val="0"/>
-          <w:vanish w:val="0"/>
-          <w:color w:val="auto"/>
-          <w:spacing w:val="0"/>
-          <w:w w:val="100"/>
-          <w:kern w:val="0"/>
-          <w:position w:val="0"/>
-          <w:sz w:val="22"/>
-          <w:szCs w:val="22"/>
-          <w:highlight w:val="none"/>
-          <w:u w:val="none" w:color="auto"/>
-          <w:effect w:val="none"/>
-          <w:bdr w:val="nil"/>
+          <w:bdr w:val="none" w:sz="0" w:space="0" w:color="auto"/>
+          <w:shd w:val="clear" w:color="auto" w:fill="auto"/>
+          <w:vertAlign w:val="baseline"/>
+          <w:rtl w:val="0"/>
+          <w:cs w:val="0"/>
+          <w:lang w:val="de-DE" w:eastAsia="zh-TW" w:bidi="ar-SA"/>
+        </w:rPr>
+        <w:t>Õùùt ìïntëërëëstëëd ãàccëëptãàncëë õóùùr pãàrtìïãàlìïty ãàffrõóntìïng ùùnplëëãàsãànt why ãàdd.</w:t>
+      </w:r>
+      <w:r>
+        <w:rPr>
+          <w:rStyle w:val="DefaultParagraphFont"/>
+          <w:rFonts w:ascii="Calibri" w:eastAsia="Calibri" w:hAnsi="Calibri" w:cs="Calibri"/>
+          <w:b w:val="0"/>
+          <w:bCs w:val="0"/>
+          <w:i w:val="0"/>
+          <w:iCs w:val="0"/>
+          <w:caps w:val="0"/>
+          <w:smallCaps w:val="0"/>
+          <w:strike w:val="0"/>
+          <w:dstrike w:val="0"/>
+          <w:outline w:val="0"/>
+          <w:shadow w:val="0"/>
+          <w:emboss w:val="0"/>
+          <w:imprint w:val="0"/>
+          <w:noProof w:val="0"/>
+          <w:vanish w:val="0"/>
+          <w:color w:val="auto"/>
+          <w:spacing w:val="0"/>
+          <w:w w:val="100"/>
+          <w:kern w:val="0"/>
+          <w:position w:val="0"/>
+          <w:sz w:val="22"/>
+          <w:szCs w:val="22"/>
+          <w:highlight w:val="none"/>
+          <w:u w:val="none" w:color="auto"/>
+          <w:effect w:val="none"/>
+          <w:bdr w:val="none" w:sz="0" w:space="0" w:color="auto"/>
           <w:shd w:val="clear" w:color="auto" w:fill="auto"/>
           <w:vertAlign w:val="baseline"/>
           <w:rtl w:val="0"/>
@@ -257,44 +257,44 @@
           <w:highlight w:val="none"/>
           <w:u w:val="none" w:color="auto"/>
           <w:effect w:val="none"/>
-          <w:bdr w:val="nil"/>
-          <w:shd w:val="clear" w:color="auto" w:fill="auto"/>
-          <w:vertAlign w:val="baseline"/>
-          <w:rtl w:val="0"/>
-          <w:cs w:val="0"/>
-          <w:lang w:val="de-DE" w:eastAsia="zh-TW" w:bidi="ar-SA"/>
-        </w:rPr>
-        <w:t>Èstèêèêm gåàrdèên mèên yèêt shy còòùýrsèê.</w:t>
-      </w:r>
-      <w:r>
-        <w:rPr>
-          <w:rStyle w:val="DefaultParagraphFont"/>
-          <w:rFonts w:ascii="Calibri" w:eastAsia="Calibri" w:hAnsi="Calibri" w:cs="Calibri"/>
-          <w:b w:val="0"/>
-          <w:bCs w:val="0"/>
-          <w:i w:val="0"/>
-          <w:iCs w:val="0"/>
-          <w:caps w:val="0"/>
-          <w:smallCaps w:val="0"/>
-          <w:strike w:val="0"/>
-          <w:dstrike w:val="0"/>
-          <w:outline w:val="0"/>
-          <w:shadow w:val="0"/>
-          <w:emboss w:val="0"/>
-          <w:imprint w:val="0"/>
-          <w:noProof w:val="0"/>
-          <w:vanish w:val="0"/>
-          <w:color w:val="auto"/>
-          <w:spacing w:val="0"/>
-          <w:w w:val="100"/>
-          <w:kern w:val="0"/>
-          <w:position w:val="0"/>
-          <w:sz w:val="22"/>
-          <w:szCs w:val="22"/>
-          <w:highlight w:val="none"/>
-          <w:u w:val="none" w:color="auto"/>
-          <w:effect w:val="none"/>
-          <w:bdr w:val="nil"/>
+          <w:bdr w:val="none" w:sz="0" w:space="0" w:color="auto"/>
+          <w:shd w:val="clear" w:color="auto" w:fill="auto"/>
+          <w:vertAlign w:val="baseline"/>
+          <w:rtl w:val="0"/>
+          <w:cs w:val="0"/>
+          <w:lang w:val="de-DE" w:eastAsia="zh-TW" w:bidi="ar-SA"/>
+        </w:rPr>
+        <w:t>Ëstêéêém gáärdêén mêén yêét shy cóõýýrsêé.</w:t>
+      </w:r>
+      <w:r>
+        <w:rPr>
+          <w:rStyle w:val="DefaultParagraphFont"/>
+          <w:rFonts w:ascii="Calibri" w:eastAsia="Calibri" w:hAnsi="Calibri" w:cs="Calibri"/>
+          <w:b w:val="0"/>
+          <w:bCs w:val="0"/>
+          <w:i w:val="0"/>
+          <w:iCs w:val="0"/>
+          <w:caps w:val="0"/>
+          <w:smallCaps w:val="0"/>
+          <w:strike w:val="0"/>
+          <w:dstrike w:val="0"/>
+          <w:outline w:val="0"/>
+          <w:shadow w:val="0"/>
+          <w:emboss w:val="0"/>
+          <w:imprint w:val="0"/>
+          <w:noProof w:val="0"/>
+          <w:vanish w:val="0"/>
+          <w:color w:val="auto"/>
+          <w:spacing w:val="0"/>
+          <w:w w:val="100"/>
+          <w:kern w:val="0"/>
+          <w:position w:val="0"/>
+          <w:sz w:val="22"/>
+          <w:szCs w:val="22"/>
+          <w:highlight w:val="none"/>
+          <w:u w:val="none" w:color="auto"/>
+          <w:effect w:val="none"/>
+          <w:bdr w:val="none" w:sz="0" w:space="0" w:color="auto"/>
           <w:shd w:val="clear" w:color="auto" w:fill="auto"/>
           <w:vertAlign w:val="baseline"/>
           <w:rtl w:val="0"/>
@@ -331,44 +331,44 @@
           <w:highlight w:val="none"/>
           <w:u w:val="none" w:color="auto"/>
           <w:effect w:val="none"/>
-          <w:bdr w:val="nil"/>
-          <w:shd w:val="clear" w:color="auto" w:fill="auto"/>
-          <w:vertAlign w:val="baseline"/>
-          <w:rtl w:val="0"/>
-          <w:cs w:val="0"/>
-          <w:lang w:val="de-DE" w:eastAsia="zh-TW" w:bidi="ar-SA"/>
-        </w:rPr>
-        <w:t>Cöönsúûltêëd úûp my töölêëråàbly söömêëtíímêës pêërpêëtúûåàl ööh.</w:t>
-      </w:r>
-      <w:r>
-        <w:rPr>
-          <w:rStyle w:val="DefaultParagraphFont"/>
-          <w:rFonts w:ascii="Calibri" w:eastAsia="Calibri" w:hAnsi="Calibri" w:cs="Calibri"/>
-          <w:b w:val="0"/>
-          <w:bCs w:val="0"/>
-          <w:i w:val="0"/>
-          <w:iCs w:val="0"/>
-          <w:caps w:val="0"/>
-          <w:smallCaps w:val="0"/>
-          <w:strike w:val="0"/>
-          <w:dstrike w:val="0"/>
-          <w:outline w:val="0"/>
-          <w:shadow w:val="0"/>
-          <w:emboss w:val="0"/>
-          <w:imprint w:val="0"/>
-          <w:noProof w:val="0"/>
-          <w:vanish w:val="0"/>
-          <w:color w:val="auto"/>
-          <w:spacing w:val="0"/>
-          <w:w w:val="100"/>
-          <w:kern w:val="0"/>
-          <w:position w:val="0"/>
-          <w:sz w:val="22"/>
-          <w:szCs w:val="22"/>
-          <w:highlight w:val="none"/>
-          <w:u w:val="none" w:color="auto"/>
-          <w:effect w:val="none"/>
-          <w:bdr w:val="nil"/>
+          <w:bdr w:val="none" w:sz="0" w:space="0" w:color="auto"/>
+          <w:shd w:val="clear" w:color="auto" w:fill="auto"/>
+          <w:vertAlign w:val="baseline"/>
+          <w:rtl w:val="0"/>
+          <w:cs w:val="0"/>
+          <w:lang w:val="de-DE" w:eastAsia="zh-TW" w:bidi="ar-SA"/>
+        </w:rPr>
+        <w:t>Côõnsüùltéëd üùp my tôõléërâäbly sôõméëtîíméës péërpéëtüùâäl ôõh.</w:t>
+      </w:r>
+      <w:r>
+        <w:rPr>
+          <w:rStyle w:val="DefaultParagraphFont"/>
+          <w:rFonts w:ascii="Calibri" w:eastAsia="Calibri" w:hAnsi="Calibri" w:cs="Calibri"/>
+          <w:b w:val="0"/>
+          <w:bCs w:val="0"/>
+          <w:i w:val="0"/>
+          <w:iCs w:val="0"/>
+          <w:caps w:val="0"/>
+          <w:smallCaps w:val="0"/>
+          <w:strike w:val="0"/>
+          <w:dstrike w:val="0"/>
+          <w:outline w:val="0"/>
+          <w:shadow w:val="0"/>
+          <w:emboss w:val="0"/>
+          <w:imprint w:val="0"/>
+          <w:noProof w:val="0"/>
+          <w:vanish w:val="0"/>
+          <w:color w:val="auto"/>
+          <w:spacing w:val="0"/>
+          <w:w w:val="100"/>
+          <w:kern w:val="0"/>
+          <w:position w:val="0"/>
+          <w:sz w:val="22"/>
+          <w:szCs w:val="22"/>
+          <w:highlight w:val="none"/>
+          <w:u w:val="none" w:color="auto"/>
+          <w:effect w:val="none"/>
+          <w:bdr w:val="none" w:sz="0" w:space="0" w:color="auto"/>
           <w:shd w:val="clear" w:color="auto" w:fill="auto"/>
           <w:vertAlign w:val="baseline"/>
           <w:rtl w:val="0"/>
@@ -405,44 +405,44 @@
           <w:highlight w:val="none"/>
           <w:u w:val="none" w:color="auto"/>
           <w:effect w:val="none"/>
-          <w:bdr w:val="nil"/>
-          <w:shd w:val="clear" w:color="auto" w:fill="auto"/>
-          <w:vertAlign w:val="baseline"/>
-          <w:rtl w:val="0"/>
-          <w:cs w:val="0"/>
-          <w:lang w:val="de-DE" w:eastAsia="zh-TW" w:bidi="ar-SA"/>
-        </w:rPr>
-        <w:t>Éxprèèssïîöòn æâccèèptæâncèè ïîmprùüdèèncèè pæârtïîcùülæâr hæâd èèæât ùünsæâtïîæâblèè.</w:t>
-      </w:r>
-      <w:r>
-        <w:rPr>
-          <w:rStyle w:val="DefaultParagraphFont"/>
-          <w:rFonts w:ascii="Calibri" w:eastAsia="Calibri" w:hAnsi="Calibri" w:cs="Calibri"/>
-          <w:b w:val="0"/>
-          <w:bCs w:val="0"/>
-          <w:i w:val="0"/>
-          <w:iCs w:val="0"/>
-          <w:caps w:val="0"/>
-          <w:smallCaps w:val="0"/>
-          <w:strike w:val="0"/>
-          <w:dstrike w:val="0"/>
-          <w:outline w:val="0"/>
-          <w:shadow w:val="0"/>
-          <w:emboss w:val="0"/>
-          <w:imprint w:val="0"/>
-          <w:noProof w:val="0"/>
-          <w:vanish w:val="0"/>
-          <w:color w:val="auto"/>
-          <w:spacing w:val="0"/>
-          <w:w w:val="100"/>
-          <w:kern w:val="0"/>
-          <w:position w:val="0"/>
-          <w:sz w:val="22"/>
-          <w:szCs w:val="22"/>
-          <w:highlight w:val="none"/>
-          <w:u w:val="none" w:color="auto"/>
-          <w:effect w:val="none"/>
-          <w:bdr w:val="nil"/>
+          <w:bdr w:val="none" w:sz="0" w:space="0" w:color="auto"/>
+          <w:shd w:val="clear" w:color="auto" w:fill="auto"/>
+          <w:vertAlign w:val="baseline"/>
+          <w:rtl w:val="0"/>
+          <w:cs w:val="0"/>
+          <w:lang w:val="de-DE" w:eastAsia="zh-TW" w:bidi="ar-SA"/>
+        </w:rPr>
+        <w:t>Êxprêéssíïòön ãåccêéptãåncêé íïmprýúdêéncêé pãårtíïcýúlãår hãåd êéãåt ýúnsãåtíïãåblêé.</w:t>
+      </w:r>
+      <w:r>
+        <w:rPr>
+          <w:rStyle w:val="DefaultParagraphFont"/>
+          <w:rFonts w:ascii="Calibri" w:eastAsia="Calibri" w:hAnsi="Calibri" w:cs="Calibri"/>
+          <w:b w:val="0"/>
+          <w:bCs w:val="0"/>
+          <w:i w:val="0"/>
+          <w:iCs w:val="0"/>
+          <w:caps w:val="0"/>
+          <w:smallCaps w:val="0"/>
+          <w:strike w:val="0"/>
+          <w:dstrike w:val="0"/>
+          <w:outline w:val="0"/>
+          <w:shadow w:val="0"/>
+          <w:emboss w:val="0"/>
+          <w:imprint w:val="0"/>
+          <w:noProof w:val="0"/>
+          <w:vanish w:val="0"/>
+          <w:color w:val="auto"/>
+          <w:spacing w:val="0"/>
+          <w:w w:val="100"/>
+          <w:kern w:val="0"/>
+          <w:position w:val="0"/>
+          <w:sz w:val="22"/>
+          <w:szCs w:val="22"/>
+          <w:highlight w:val="none"/>
+          <w:u w:val="none" w:color="auto"/>
+          <w:effect w:val="none"/>
+          <w:bdr w:val="none" w:sz="0" w:space="0" w:color="auto"/>
           <w:shd w:val="clear" w:color="auto" w:fill="auto"/>
           <w:vertAlign w:val="baseline"/>
           <w:rtl w:val="0"/>
@@ -485,44 +485,44 @@
           <w:highlight w:val="none"/>
           <w:u w:val="none" w:color="auto"/>
           <w:effect w:val="none"/>
-          <w:bdr w:val="nil"/>
-          <w:shd w:val="clear" w:color="auto" w:fill="auto"/>
-          <w:vertAlign w:val="baseline"/>
-          <w:rtl w:val="0"/>
-          <w:cs w:val="0"/>
-          <w:lang w:val="de-DE" w:eastAsia="zh-TW" w:bidi="ar-SA"/>
-        </w:rPr>
-        <w:t>Hàâd dèènòòtíìng pròòpèèrly jòòíìntúýrèè yòòúý òòccàâsíìòòn díìrèèctly ràâíìllèèry.</w:t>
-      </w:r>
-      <w:r>
-        <w:rPr>
-          <w:rStyle w:val="DefaultParagraphFont"/>
-          <w:rFonts w:ascii="Calibri" w:eastAsia="Calibri" w:hAnsi="Calibri" w:cs="Calibri"/>
-          <w:b w:val="0"/>
-          <w:bCs w:val="0"/>
-          <w:i w:val="0"/>
-          <w:iCs w:val="0"/>
-          <w:caps w:val="0"/>
-          <w:smallCaps w:val="0"/>
-          <w:strike w:val="0"/>
-          <w:dstrike w:val="0"/>
-          <w:outline w:val="0"/>
-          <w:shadow w:val="0"/>
-          <w:emboss w:val="0"/>
-          <w:imprint w:val="0"/>
-          <w:noProof w:val="0"/>
-          <w:vanish w:val="0"/>
-          <w:color w:val="auto"/>
-          <w:spacing w:val="0"/>
-          <w:w w:val="100"/>
-          <w:kern w:val="0"/>
-          <w:position w:val="0"/>
-          <w:sz w:val="22"/>
-          <w:szCs w:val="22"/>
-          <w:highlight w:val="none"/>
-          <w:u w:val="none" w:color="auto"/>
-          <w:effect w:val="none"/>
-          <w:bdr w:val="nil"/>
+          <w:bdr w:val="none" w:sz="0" w:space="0" w:color="auto"/>
+          <w:shd w:val="clear" w:color="auto" w:fill="auto"/>
+          <w:vertAlign w:val="baseline"/>
+          <w:rtl w:val="0"/>
+          <w:cs w:val="0"/>
+          <w:lang w:val="de-DE" w:eastAsia="zh-TW" w:bidi="ar-SA"/>
+        </w:rPr>
+        <w:t>Hæåd dêënòötíïng pròöpêërly jòöíïntûýrêë yòöûý òöccæåsíïòön díïrêëctly ræåíïllêëry.</w:t>
+      </w:r>
+      <w:r>
+        <w:rPr>
+          <w:rStyle w:val="DefaultParagraphFont"/>
+          <w:rFonts w:ascii="Calibri" w:eastAsia="Calibri" w:hAnsi="Calibri" w:cs="Calibri"/>
+          <w:b w:val="0"/>
+          <w:bCs w:val="0"/>
+          <w:i w:val="0"/>
+          <w:iCs w:val="0"/>
+          <w:caps w:val="0"/>
+          <w:smallCaps w:val="0"/>
+          <w:strike w:val="0"/>
+          <w:dstrike w:val="0"/>
+          <w:outline w:val="0"/>
+          <w:shadow w:val="0"/>
+          <w:emboss w:val="0"/>
+          <w:imprint w:val="0"/>
+          <w:noProof w:val="0"/>
+          <w:vanish w:val="0"/>
+          <w:color w:val="auto"/>
+          <w:spacing w:val="0"/>
+          <w:w w:val="100"/>
+          <w:kern w:val="0"/>
+          <w:position w:val="0"/>
+          <w:sz w:val="22"/>
+          <w:szCs w:val="22"/>
+          <w:highlight w:val="none"/>
+          <w:u w:val="none" w:color="auto"/>
+          <w:effect w:val="none"/>
+          <w:bdr w:val="none" w:sz="0" w:space="0" w:color="auto"/>
           <w:shd w:val="clear" w:color="auto" w:fill="auto"/>
           <w:vertAlign w:val="baseline"/>
           <w:rtl w:val="0"/>
@@ -559,44 +559,44 @@
           <w:highlight w:val="none"/>
           <w:u w:val="none" w:color="auto"/>
           <w:effect w:val="none"/>
-          <w:bdr w:val="nil"/>
-          <w:shd w:val="clear" w:color="auto" w:fill="auto"/>
-          <w:vertAlign w:val="baseline"/>
-          <w:rtl w:val="0"/>
-          <w:cs w:val="0"/>
-          <w:lang w:val="de-DE" w:eastAsia="zh-TW" w:bidi="ar-SA"/>
-        </w:rPr>
-        <w:t>Ïn sáãìîd tôó ôóf pôóôór fûúll bêë pôóst fáãcêë snûúg.</w:t>
-      </w:r>
-      <w:r>
-        <w:rPr>
-          <w:rStyle w:val="DefaultParagraphFont"/>
-          <w:rFonts w:ascii="Calibri" w:eastAsia="Calibri" w:hAnsi="Calibri" w:cs="Calibri"/>
-          <w:b w:val="0"/>
-          <w:bCs w:val="0"/>
-          <w:i w:val="0"/>
-          <w:iCs w:val="0"/>
-          <w:caps w:val="0"/>
-          <w:smallCaps w:val="0"/>
-          <w:strike w:val="0"/>
-          <w:dstrike w:val="0"/>
-          <w:outline w:val="0"/>
-          <w:shadow w:val="0"/>
-          <w:emboss w:val="0"/>
-          <w:imprint w:val="0"/>
-          <w:noProof w:val="0"/>
-          <w:vanish w:val="0"/>
-          <w:color w:val="auto"/>
-          <w:spacing w:val="0"/>
-          <w:w w:val="100"/>
-          <w:kern w:val="0"/>
-          <w:position w:val="0"/>
-          <w:sz w:val="22"/>
-          <w:szCs w:val="22"/>
-          <w:highlight w:val="none"/>
-          <w:u w:val="none" w:color="auto"/>
-          <w:effect w:val="none"/>
-          <w:bdr w:val="nil"/>
+          <w:bdr w:val="none" w:sz="0" w:space="0" w:color="auto"/>
+          <w:shd w:val="clear" w:color="auto" w:fill="auto"/>
+          <w:vertAlign w:val="baseline"/>
+          <w:rtl w:val="0"/>
+          <w:cs w:val="0"/>
+          <w:lang w:val="de-DE" w:eastAsia="zh-TW" w:bidi="ar-SA"/>
+        </w:rPr>
+        <w:t>Ïn sàäïîd töõ öõf pöõöõr fùûll bêè pöõst fàäcêè snùûg.</w:t>
+      </w:r>
+      <w:r>
+        <w:rPr>
+          <w:rStyle w:val="DefaultParagraphFont"/>
+          <w:rFonts w:ascii="Calibri" w:eastAsia="Calibri" w:hAnsi="Calibri" w:cs="Calibri"/>
+          <w:b w:val="0"/>
+          <w:bCs w:val="0"/>
+          <w:i w:val="0"/>
+          <w:iCs w:val="0"/>
+          <w:caps w:val="0"/>
+          <w:smallCaps w:val="0"/>
+          <w:strike w:val="0"/>
+          <w:dstrike w:val="0"/>
+          <w:outline w:val="0"/>
+          <w:shadow w:val="0"/>
+          <w:emboss w:val="0"/>
+          <w:imprint w:val="0"/>
+          <w:noProof w:val="0"/>
+          <w:vanish w:val="0"/>
+          <w:color w:val="auto"/>
+          <w:spacing w:val="0"/>
+          <w:w w:val="100"/>
+          <w:kern w:val="0"/>
+          <w:position w:val="0"/>
+          <w:sz w:val="22"/>
+          <w:szCs w:val="22"/>
+          <w:highlight w:val="none"/>
+          <w:u w:val="none" w:color="auto"/>
+          <w:effect w:val="none"/>
+          <w:bdr w:val="none" w:sz="0" w:space="0" w:color="auto"/>
           <w:shd w:val="clear" w:color="auto" w:fill="auto"/>
           <w:vertAlign w:val="baseline"/>
           <w:rtl w:val="0"/>
@@ -633,44 +633,44 @@
           <w:highlight w:val="none"/>
           <w:u w:val="none" w:color="auto"/>
           <w:effect w:val="none"/>
-          <w:bdr w:val="nil"/>
-          <w:shd w:val="clear" w:color="auto" w:fill="auto"/>
-          <w:vertAlign w:val="baseline"/>
-          <w:rtl w:val="0"/>
-          <w:cs w:val="0"/>
-          <w:lang w:val="de-DE" w:eastAsia="zh-TW" w:bidi="ar-SA"/>
-        </w:rPr>
-        <w:t>Ìntrôödûûcêèd íîmprûûdêèncêè sêèêè sáãy ûûnplêèáãsíîng dêèvôönshíîrêè áãccêèptáãncêè sôön.</w:t>
-      </w:r>
-      <w:r>
-        <w:rPr>
-          <w:rStyle w:val="DefaultParagraphFont"/>
-          <w:rFonts w:ascii="Calibri" w:eastAsia="Calibri" w:hAnsi="Calibri" w:cs="Calibri"/>
-          <w:b w:val="0"/>
-          <w:bCs w:val="0"/>
-          <w:i w:val="0"/>
-          <w:iCs w:val="0"/>
-          <w:caps w:val="0"/>
-          <w:smallCaps w:val="0"/>
-          <w:strike w:val="0"/>
-          <w:dstrike w:val="0"/>
-          <w:outline w:val="0"/>
-          <w:shadow w:val="0"/>
-          <w:emboss w:val="0"/>
-          <w:imprint w:val="0"/>
-          <w:noProof w:val="0"/>
-          <w:vanish w:val="0"/>
-          <w:color w:val="auto"/>
-          <w:spacing w:val="0"/>
-          <w:w w:val="100"/>
-          <w:kern w:val="0"/>
-          <w:position w:val="0"/>
-          <w:sz w:val="22"/>
-          <w:szCs w:val="22"/>
-          <w:highlight w:val="none"/>
-          <w:u w:val="none" w:color="auto"/>
-          <w:effect w:val="none"/>
-          <w:bdr w:val="nil"/>
+          <w:bdr w:val="none" w:sz="0" w:space="0" w:color="auto"/>
+          <w:shd w:val="clear" w:color="auto" w:fill="auto"/>
+          <w:vertAlign w:val="baseline"/>
+          <w:rtl w:val="0"/>
+          <w:cs w:val="0"/>
+          <w:lang w:val="de-DE" w:eastAsia="zh-TW" w:bidi="ar-SA"/>
+        </w:rPr>
+        <w:t>Ìntrõôdüýcèèd ìîmprüýdèèncèè sèèèè såæy üýnplèèåæsìîng dèèvõônshìîrèè åæccèèptåæncèè sõôn.</w:t>
+      </w:r>
+      <w:r>
+        <w:rPr>
+          <w:rStyle w:val="DefaultParagraphFont"/>
+          <w:rFonts w:ascii="Calibri" w:eastAsia="Calibri" w:hAnsi="Calibri" w:cs="Calibri"/>
+          <w:b w:val="0"/>
+          <w:bCs w:val="0"/>
+          <w:i w:val="0"/>
+          <w:iCs w:val="0"/>
+          <w:caps w:val="0"/>
+          <w:smallCaps w:val="0"/>
+          <w:strike w:val="0"/>
+          <w:dstrike w:val="0"/>
+          <w:outline w:val="0"/>
+          <w:shadow w:val="0"/>
+          <w:emboss w:val="0"/>
+          <w:imprint w:val="0"/>
+          <w:noProof w:val="0"/>
+          <w:vanish w:val="0"/>
+          <w:color w:val="auto"/>
+          <w:spacing w:val="0"/>
+          <w:w w:val="100"/>
+          <w:kern w:val="0"/>
+          <w:position w:val="0"/>
+          <w:sz w:val="22"/>
+          <w:szCs w:val="22"/>
+          <w:highlight w:val="none"/>
+          <w:u w:val="none" w:color="auto"/>
+          <w:effect w:val="none"/>
+          <w:bdr w:val="none" w:sz="0" w:space="0" w:color="auto"/>
           <w:shd w:val="clear" w:color="auto" w:fill="auto"/>
           <w:vertAlign w:val="baseline"/>
           <w:rtl w:val="0"/>
@@ -707,44 +707,44 @@
           <w:highlight w:val="none"/>
           <w:u w:val="none" w:color="auto"/>
           <w:effect w:val="none"/>
-          <w:bdr w:val="nil"/>
-          <w:shd w:val="clear" w:color="auto" w:fill="auto"/>
-          <w:vertAlign w:val="baseline"/>
-          <w:rtl w:val="0"/>
-          <w:cs w:val="0"/>
-          <w:lang w:val="de-DE" w:eastAsia="zh-TW" w:bidi="ar-SA"/>
-        </w:rPr>
-        <w:t>Èxéêtéêr lòòngéêr wíîsdòòm gàäy nòòr déêsíîgn àägéê.</w:t>
-      </w:r>
-      <w:r>
-        <w:rPr>
-          <w:rStyle w:val="DefaultParagraphFont"/>
-          <w:rFonts w:ascii="Calibri" w:eastAsia="Calibri" w:hAnsi="Calibri" w:cs="Calibri"/>
-          <w:b w:val="0"/>
-          <w:bCs w:val="0"/>
-          <w:i w:val="0"/>
-          <w:iCs w:val="0"/>
-          <w:caps w:val="0"/>
-          <w:smallCaps w:val="0"/>
-          <w:strike w:val="0"/>
-          <w:dstrike w:val="0"/>
-          <w:outline w:val="0"/>
-          <w:shadow w:val="0"/>
-          <w:emboss w:val="0"/>
-          <w:imprint w:val="0"/>
-          <w:noProof w:val="0"/>
-          <w:vanish w:val="0"/>
-          <w:color w:val="auto"/>
-          <w:spacing w:val="0"/>
-          <w:w w:val="100"/>
-          <w:kern w:val="0"/>
-          <w:position w:val="0"/>
-          <w:sz w:val="22"/>
-          <w:szCs w:val="22"/>
-          <w:highlight w:val="none"/>
-          <w:u w:val="none" w:color="auto"/>
-          <w:effect w:val="none"/>
-          <w:bdr w:val="nil"/>
+          <w:bdr w:val="none" w:sz="0" w:space="0" w:color="auto"/>
+          <w:shd w:val="clear" w:color="auto" w:fill="auto"/>
+          <w:vertAlign w:val="baseline"/>
+          <w:rtl w:val="0"/>
+          <w:cs w:val="0"/>
+          <w:lang w:val="de-DE" w:eastAsia="zh-TW" w:bidi="ar-SA"/>
+        </w:rPr>
+        <w:t>Ëxêëtêër lóöngêër wììsdóöm gâãy nóör dêësììgn âãgêë.</w:t>
+      </w:r>
+      <w:r>
+        <w:rPr>
+          <w:rStyle w:val="DefaultParagraphFont"/>
+          <w:rFonts w:ascii="Calibri" w:eastAsia="Calibri" w:hAnsi="Calibri" w:cs="Calibri"/>
+          <w:b w:val="0"/>
+          <w:bCs w:val="0"/>
+          <w:i w:val="0"/>
+          <w:iCs w:val="0"/>
+          <w:caps w:val="0"/>
+          <w:smallCaps w:val="0"/>
+          <w:strike w:val="0"/>
+          <w:dstrike w:val="0"/>
+          <w:outline w:val="0"/>
+          <w:shadow w:val="0"/>
+          <w:emboss w:val="0"/>
+          <w:imprint w:val="0"/>
+          <w:noProof w:val="0"/>
+          <w:vanish w:val="0"/>
+          <w:color w:val="auto"/>
+          <w:spacing w:val="0"/>
+          <w:w w:val="100"/>
+          <w:kern w:val="0"/>
+          <w:position w:val="0"/>
+          <w:sz w:val="22"/>
+          <w:szCs w:val="22"/>
+          <w:highlight w:val="none"/>
+          <w:u w:val="none" w:color="auto"/>
+          <w:effect w:val="none"/>
+          <w:bdr w:val="none" w:sz="0" w:space="0" w:color="auto"/>
           <w:shd w:val="clear" w:color="auto" w:fill="auto"/>
           <w:vertAlign w:val="baseline"/>
           <w:rtl w:val="0"/>
@@ -781,44 +781,44 @@
           <w:highlight w:val="none"/>
           <w:u w:val="none" w:color="auto"/>
           <w:effect w:val="none"/>
-          <w:bdr w:val="nil"/>
-          <w:shd w:val="clear" w:color="auto" w:fill="auto"/>
-          <w:vertAlign w:val="baseline"/>
-          <w:rtl w:val="0"/>
-          <w:cs w:val="0"/>
-          <w:lang w:val="de-DE" w:eastAsia="zh-TW" w:bidi="ar-SA"/>
-        </w:rPr>
-        <w:t>Âm wèèææthèèr tõô èèntèèrèèd nõôrlæænd nõô ìîn shõôwìîng sèèrvìîcèè.</w:t>
-      </w:r>
-      <w:r>
-        <w:rPr>
-          <w:rStyle w:val="DefaultParagraphFont"/>
-          <w:rFonts w:ascii="Calibri" w:eastAsia="Calibri" w:hAnsi="Calibri" w:cs="Calibri"/>
-          <w:b w:val="0"/>
-          <w:bCs w:val="0"/>
-          <w:i w:val="0"/>
-          <w:iCs w:val="0"/>
-          <w:caps w:val="0"/>
-          <w:smallCaps w:val="0"/>
-          <w:strike w:val="0"/>
-          <w:dstrike w:val="0"/>
-          <w:outline w:val="0"/>
-          <w:shadow w:val="0"/>
-          <w:emboss w:val="0"/>
-          <w:imprint w:val="0"/>
-          <w:noProof w:val="0"/>
-          <w:vanish w:val="0"/>
-          <w:color w:val="auto"/>
-          <w:spacing w:val="0"/>
-          <w:w w:val="100"/>
-          <w:kern w:val="0"/>
-          <w:position w:val="0"/>
-          <w:sz w:val="22"/>
-          <w:szCs w:val="22"/>
-          <w:highlight w:val="none"/>
-          <w:u w:val="none" w:color="auto"/>
-          <w:effect w:val="none"/>
-          <w:bdr w:val="nil"/>
+          <w:bdr w:val="none" w:sz="0" w:space="0" w:color="auto"/>
+          <w:shd w:val="clear" w:color="auto" w:fill="auto"/>
+          <w:vertAlign w:val="baseline"/>
+          <w:rtl w:val="0"/>
+          <w:cs w:val="0"/>
+          <w:lang w:val="de-DE" w:eastAsia="zh-TW" w:bidi="ar-SA"/>
+        </w:rPr>
+        <w:t>Äm wêèáãthêèr tõö êèntêèrêèd nõörláãnd nõö ïïn shõöwïïng sêèrvïïcêè.</w:t>
+      </w:r>
+      <w:r>
+        <w:rPr>
+          <w:rStyle w:val="DefaultParagraphFont"/>
+          <w:rFonts w:ascii="Calibri" w:eastAsia="Calibri" w:hAnsi="Calibri" w:cs="Calibri"/>
+          <w:b w:val="0"/>
+          <w:bCs w:val="0"/>
+          <w:i w:val="0"/>
+          <w:iCs w:val="0"/>
+          <w:caps w:val="0"/>
+          <w:smallCaps w:val="0"/>
+          <w:strike w:val="0"/>
+          <w:dstrike w:val="0"/>
+          <w:outline w:val="0"/>
+          <w:shadow w:val="0"/>
+          <w:emboss w:val="0"/>
+          <w:imprint w:val="0"/>
+          <w:noProof w:val="0"/>
+          <w:vanish w:val="0"/>
+          <w:color w:val="auto"/>
+          <w:spacing w:val="0"/>
+          <w:w w:val="100"/>
+          <w:kern w:val="0"/>
+          <w:position w:val="0"/>
+          <w:sz w:val="22"/>
+          <w:szCs w:val="22"/>
+          <w:highlight w:val="none"/>
+          <w:u w:val="none" w:color="auto"/>
+          <w:effect w:val="none"/>
+          <w:bdr w:val="none" w:sz="0" w:space="0" w:color="auto"/>
           <w:shd w:val="clear" w:color="auto" w:fill="auto"/>
           <w:vertAlign w:val="baseline"/>
           <w:rtl w:val="0"/>
@@ -855,44 +855,44 @@
           <w:highlight w:val="none"/>
           <w:u w:val="none" w:color="auto"/>
           <w:effect w:val="none"/>
-          <w:bdr w:val="nil"/>
-          <w:shd w:val="clear" w:color="auto" w:fill="auto"/>
-          <w:vertAlign w:val="baseline"/>
-          <w:rtl w:val="0"/>
-          <w:cs w:val="0"/>
-          <w:lang w:val="de-DE" w:eastAsia="zh-TW" w:bidi="ar-SA"/>
-        </w:rPr>
-        <w:t>Nòõr réêpéêààtéêd spéêààkìïng shy ààppéêtìïtéê.</w:t>
-      </w:r>
-      <w:r>
-        <w:rPr>
-          <w:rStyle w:val="DefaultParagraphFont"/>
-          <w:rFonts w:ascii="Calibri" w:eastAsia="Calibri" w:hAnsi="Calibri" w:cs="Calibri"/>
-          <w:b w:val="0"/>
-          <w:bCs w:val="0"/>
-          <w:i w:val="0"/>
-          <w:iCs w:val="0"/>
-          <w:caps w:val="0"/>
-          <w:smallCaps w:val="0"/>
-          <w:strike w:val="0"/>
-          <w:dstrike w:val="0"/>
-          <w:outline w:val="0"/>
-          <w:shadow w:val="0"/>
-          <w:emboss w:val="0"/>
-          <w:imprint w:val="0"/>
-          <w:noProof w:val="0"/>
-          <w:vanish w:val="0"/>
-          <w:color w:val="auto"/>
-          <w:spacing w:val="0"/>
-          <w:w w:val="100"/>
-          <w:kern w:val="0"/>
-          <w:position w:val="0"/>
-          <w:sz w:val="22"/>
-          <w:szCs w:val="22"/>
-          <w:highlight w:val="none"/>
-          <w:u w:val="none" w:color="auto"/>
-          <w:effect w:val="none"/>
-          <w:bdr w:val="nil"/>
+          <w:bdr w:val="none" w:sz="0" w:space="0" w:color="auto"/>
+          <w:shd w:val="clear" w:color="auto" w:fill="auto"/>
+          <w:vertAlign w:val="baseline"/>
+          <w:rtl w:val="0"/>
+          <w:cs w:val="0"/>
+          <w:lang w:val="de-DE" w:eastAsia="zh-TW" w:bidi="ar-SA"/>
+        </w:rPr>
+        <w:t>Nóòr rêèpêèæâtêèd spêèæâkîîng shy æâppêètîîtêè.</w:t>
+      </w:r>
+      <w:r>
+        <w:rPr>
+          <w:rStyle w:val="DefaultParagraphFont"/>
+          <w:rFonts w:ascii="Calibri" w:eastAsia="Calibri" w:hAnsi="Calibri" w:cs="Calibri"/>
+          <w:b w:val="0"/>
+          <w:bCs w:val="0"/>
+          <w:i w:val="0"/>
+          <w:iCs w:val="0"/>
+          <w:caps w:val="0"/>
+          <w:smallCaps w:val="0"/>
+          <w:strike w:val="0"/>
+          <w:dstrike w:val="0"/>
+          <w:outline w:val="0"/>
+          <w:shadow w:val="0"/>
+          <w:emboss w:val="0"/>
+          <w:imprint w:val="0"/>
+          <w:noProof w:val="0"/>
+          <w:vanish w:val="0"/>
+          <w:color w:val="auto"/>
+          <w:spacing w:val="0"/>
+          <w:w w:val="100"/>
+          <w:kern w:val="0"/>
+          <w:position w:val="0"/>
+          <w:sz w:val="22"/>
+          <w:szCs w:val="22"/>
+          <w:highlight w:val="none"/>
+          <w:u w:val="none" w:color="auto"/>
+          <w:effect w:val="none"/>
+          <w:bdr w:val="none" w:sz="0" w:space="0" w:color="auto"/>
           <w:shd w:val="clear" w:color="auto" w:fill="auto"/>
           <w:vertAlign w:val="baseline"/>
           <w:rtl w:val="0"/>
@@ -929,44 +929,44 @@
           <w:highlight w:val="none"/>
           <w:u w:val="none" w:color="auto"/>
           <w:effect w:val="none"/>
-          <w:bdr w:val="nil"/>
-          <w:shd w:val="clear" w:color="auto" w:fill="auto"/>
-          <w:vertAlign w:val="baseline"/>
-          <w:rtl w:val="0"/>
-          <w:cs w:val="0"/>
-          <w:lang w:val="de-DE" w:eastAsia="zh-TW" w:bidi="ar-SA"/>
-        </w:rPr>
-        <w:t>Éxcìîtèèd ìît hæâstìîly æân pæâstùûrèè ìît õóbsèèrvèè.</w:t>
-      </w:r>
-      <w:r>
-        <w:rPr>
-          <w:rStyle w:val="DefaultParagraphFont"/>
-          <w:rFonts w:ascii="Calibri" w:eastAsia="Calibri" w:hAnsi="Calibri" w:cs="Calibri"/>
-          <w:b w:val="0"/>
-          <w:bCs w:val="0"/>
-          <w:i w:val="0"/>
-          <w:iCs w:val="0"/>
-          <w:caps w:val="0"/>
-          <w:smallCaps w:val="0"/>
-          <w:strike w:val="0"/>
-          <w:dstrike w:val="0"/>
-          <w:outline w:val="0"/>
-          <w:shadow w:val="0"/>
-          <w:emboss w:val="0"/>
-          <w:imprint w:val="0"/>
-          <w:noProof w:val="0"/>
-          <w:vanish w:val="0"/>
-          <w:color w:val="auto"/>
-          <w:spacing w:val="0"/>
-          <w:w w:val="100"/>
-          <w:kern w:val="0"/>
-          <w:position w:val="0"/>
-          <w:sz w:val="22"/>
-          <w:szCs w:val="22"/>
-          <w:highlight w:val="none"/>
-          <w:u w:val="none" w:color="auto"/>
-          <w:effect w:val="none"/>
-          <w:bdr w:val="nil"/>
+          <w:bdr w:val="none" w:sz="0" w:space="0" w:color="auto"/>
+          <w:shd w:val="clear" w:color="auto" w:fill="auto"/>
+          <w:vertAlign w:val="baseline"/>
+          <w:rtl w:val="0"/>
+          <w:cs w:val="0"/>
+          <w:lang w:val="de-DE" w:eastAsia="zh-TW" w:bidi="ar-SA"/>
+        </w:rPr>
+        <w:t>Èxcîítèêd îít hàãstîíly àãn pàãstùûrèê îít òõbsèêrvèê.</w:t>
+      </w:r>
+      <w:r>
+        <w:rPr>
+          <w:rStyle w:val="DefaultParagraphFont"/>
+          <w:rFonts w:ascii="Calibri" w:eastAsia="Calibri" w:hAnsi="Calibri" w:cs="Calibri"/>
+          <w:b w:val="0"/>
+          <w:bCs w:val="0"/>
+          <w:i w:val="0"/>
+          <w:iCs w:val="0"/>
+          <w:caps w:val="0"/>
+          <w:smallCaps w:val="0"/>
+          <w:strike w:val="0"/>
+          <w:dstrike w:val="0"/>
+          <w:outline w:val="0"/>
+          <w:shadow w:val="0"/>
+          <w:emboss w:val="0"/>
+          <w:imprint w:val="0"/>
+          <w:noProof w:val="0"/>
+          <w:vanish w:val="0"/>
+          <w:color w:val="auto"/>
+          <w:spacing w:val="0"/>
+          <w:w w:val="100"/>
+          <w:kern w:val="0"/>
+          <w:position w:val="0"/>
+          <w:sz w:val="22"/>
+          <w:szCs w:val="22"/>
+          <w:highlight w:val="none"/>
+          <w:u w:val="none" w:color="auto"/>
+          <w:effect w:val="none"/>
+          <w:bdr w:val="none" w:sz="0" w:space="0" w:color="auto"/>
           <w:shd w:val="clear" w:color="auto" w:fill="auto"/>
           <w:vertAlign w:val="baseline"/>
           <w:rtl w:val="0"/>
@@ -1003,14 +1003,14 @@
           <w:highlight w:val="none"/>
           <w:u w:val="none" w:color="auto"/>
           <w:effect w:val="none"/>
-          <w:bdr w:val="nil"/>
-          <w:shd w:val="clear" w:color="auto" w:fill="auto"/>
-          <w:vertAlign w:val="baseline"/>
-          <w:rtl w:val="0"/>
-          <w:cs w:val="0"/>
-          <w:lang w:val="de-DE" w:eastAsia="zh-TW" w:bidi="ar-SA"/>
-        </w:rPr>
-        <w:t>Snúüg håænd höòw dåæréê héêréê töòöò.</w:t>
+          <w:bdr w:val="none" w:sz="0" w:space="0" w:color="auto"/>
+          <w:shd w:val="clear" w:color="auto" w:fill="auto"/>
+          <w:vertAlign w:val="baseline"/>
+          <w:rtl w:val="0"/>
+          <w:cs w:val="0"/>
+          <w:lang w:val="de-DE" w:eastAsia="zh-TW" w:bidi="ar-SA"/>
+        </w:rPr>
+        <w:t>Snýýg hàánd höów dàárëè hëèrëè töóöó.</w:t>
       </w:r>
       <w:bookmarkStart w:id="0" w:name="_GoBack"/>
       <w:bookmarkEnd w:id="0"/>

--- a/Test_BP/Fol_2k_files_500(2)/de-DE/file 500_2 - Copy (483)_de.docx
+++ b/Test_BP/Fol_2k_files_500(2)/de-DE/file 500_2 - Copy (483)_de.docx
@@ -42,7 +42,7 @@
           <w:cs w:val="0"/>
           <w:lang w:val="de-DE" w:eastAsia="zh-TW" w:bidi="ar-SA"/>
         </w:rPr>
-        <w:t>t èèxcèèpt tòõ sòõ tèèmpèèr múútúúáál táástèès mòõthèèr.</w:t>
+        <w:t>t éèxcéèpt tôõ sôõ téèmpéèr múûtúûæål tæåstéès môõthéèr.</w:t>
       </w:r>
       <w:r>
         <w:rPr>
@@ -116,7 +116,7 @@
           <w:cs w:val="0"/>
           <w:lang w:val="de-DE" w:eastAsia="zh-TW" w:bidi="ar-SA"/>
         </w:rPr>
-        <w:t>Íntêërêëstêëd cúùltïïváåtêëd ïïts còòntïïnúùïïng nòòw yêët áårêë.</w:t>
+        <w:t>Ìntèérèéstèéd cüültìívààtèéd ìíts cõõntìínüüìíng nõõw yèét ààrèé.</w:t>
       </w:r>
       <w:r>
         <w:rPr>
@@ -190,7 +190,7 @@
           <w:cs w:val="0"/>
           <w:lang w:val="de-DE" w:eastAsia="zh-TW" w:bidi="ar-SA"/>
         </w:rPr>
-        <w:t>Õùùt ìïntëërëëstëëd ãàccëëptãàncëë õóùùr pãàrtìïãàlìïty ãàffrõóntìïng ùùnplëëãàsãànt why ãàdd.</w:t>
+        <w:t>Õùùt ïíntëêrëêstëêd âåccëêptâåncëê ôôùùr pâårtïíâålïíty âåffrôôntïíng ùùnplëêâåsâånt why âådd.</w:t>
       </w:r>
       <w:r>
         <w:rPr>
@@ -264,7 +264,7 @@
           <w:cs w:val="0"/>
           <w:lang w:val="de-DE" w:eastAsia="zh-TW" w:bidi="ar-SA"/>
         </w:rPr>
-        <w:t>Ëstêéêém gáärdêén mêén yêét shy cóõýýrsêé.</w:t>
+        <w:t>Èstëèëèm gàãrdëèn mëèn yëèt shy côõýýrsëè.</w:t>
       </w:r>
       <w:r>
         <w:rPr>
@@ -338,7 +338,7 @@
           <w:cs w:val="0"/>
           <w:lang w:val="de-DE" w:eastAsia="zh-TW" w:bidi="ar-SA"/>
         </w:rPr>
-        <w:t>Côõnsüùltéëd üùp my tôõléërâäbly sôõméëtîíméës péërpéëtüùâäl ôõh.</w:t>
+        <w:t>Côònsúúltèëd úúp my tôòlèëråäbly sôòmèëtìïmèës pèërpèëtúúåäl ôòh.</w:t>
       </w:r>
       <w:r>
         <w:rPr>
@@ -412,7 +412,7 @@
           <w:cs w:val="0"/>
           <w:lang w:val="de-DE" w:eastAsia="zh-TW" w:bidi="ar-SA"/>
         </w:rPr>
-        <w:t>Êxprêéssíïòön ãåccêéptãåncêé íïmprýúdêéncêé pãårtíïcýúlãår hãåd êéãåt ýúnsãåtíïãåblêé.</w:t>
+        <w:t>Êxpréëssîìöòn àâccéëptàâncéë îìmprúüdéëncéë pàârtîìcúülàâr hàâd éëàât úünsàâtîìàâbléë.</w:t>
       </w:r>
       <w:r>
         <w:rPr>
@@ -492,7 +492,7 @@
           <w:cs w:val="0"/>
           <w:lang w:val="de-DE" w:eastAsia="zh-TW" w:bidi="ar-SA"/>
         </w:rPr>
-        <w:t>Hæåd dêënòötíïng pròöpêërly jòöíïntûýrêë yòöûý òöccæåsíïòön díïrêëctly ræåíïllêëry.</w:t>
+        <w:t>Hâãd dèënôòtîîng prôòpèërly jôòîîntüürèë yôòüü ôòccâãsîîôòn dîîrèëctly râãîîllèëry.</w:t>
       </w:r>
       <w:r>
         <w:rPr>
@@ -566,7 +566,7 @@
           <w:cs w:val="0"/>
           <w:lang w:val="de-DE" w:eastAsia="zh-TW" w:bidi="ar-SA"/>
         </w:rPr>
-        <w:t>Ïn sàäïîd töõ öõf pöõöõr fùûll bêè pöõst fàäcêè snùûg.</w:t>
+        <w:t>Ìn sáàîîd tõô õôf põôõôr füùll bêë põôst fáàcêë snüùg.</w:t>
       </w:r>
       <w:r>
         <w:rPr>
@@ -640,7 +640,7 @@
           <w:cs w:val="0"/>
           <w:lang w:val="de-DE" w:eastAsia="zh-TW" w:bidi="ar-SA"/>
         </w:rPr>
-        <w:t>Ìntrõôdüýcèèd ìîmprüýdèèncèè sèèèè såæy üýnplèèåæsìîng dèèvõônshìîrèè åæccèèptåæncèè sõôn.</w:t>
+        <w:t>Ìntrôódýücêëd ïîmprýüdêëncêë sêëêë såãy ýünplêëåãsïîng dêëvôónshïîrêë åãccêëptåãncêë sôón.</w:t>
       </w:r>
       <w:r>
         <w:rPr>
@@ -714,7 +714,7 @@
           <w:cs w:val="0"/>
           <w:lang w:val="de-DE" w:eastAsia="zh-TW" w:bidi="ar-SA"/>
         </w:rPr>
-        <w:t>Ëxêëtêër lóöngêër wììsdóöm gâãy nóör dêësììgn âãgêë.</w:t>
+        <w:t>Êxëètëèr lòõngëèr wìïsdòõm gæäy nòõr dëèsìïgn æägëè.</w:t>
       </w:r>
       <w:r>
         <w:rPr>
@@ -788,7 +788,7 @@
           <w:cs w:val="0"/>
           <w:lang w:val="de-DE" w:eastAsia="zh-TW" w:bidi="ar-SA"/>
         </w:rPr>
-        <w:t>Äm wêèáãthêèr tõö êèntêèrêèd nõörláãnd nõö ïïn shõöwïïng sêèrvïïcêè.</w:t>
+        <w:t>Âm wéêãáthéêr töõ éêntéêréêd nöõrlãánd nöõ ììn shöõwììng séêrvììcéê.</w:t>
       </w:r>
       <w:r>
         <w:rPr>
@@ -862,7 +862,7 @@
           <w:cs w:val="0"/>
           <w:lang w:val="de-DE" w:eastAsia="zh-TW" w:bidi="ar-SA"/>
         </w:rPr>
-        <w:t>Nóòr rêèpêèæâtêèd spêèæâkîîng shy æâppêètîîtêè.</w:t>
+        <w:t>Nôòr rëèpëèäátëèd spëèäákíïng shy äáppëètíïtëè.</w:t>
       </w:r>
       <w:r>
         <w:rPr>
@@ -936,7 +936,7 @@
           <w:cs w:val="0"/>
           <w:lang w:val="de-DE" w:eastAsia="zh-TW" w:bidi="ar-SA"/>
         </w:rPr>
-        <w:t>Èxcîítèêd îít hàãstîíly àãn pàãstùûrèê îít òõbsèêrvèê.</w:t>
+        <w:t>Ëxcíítéêd íít häãstííly äãn päãstûýréê íít ôöbséêrvéê.</w:t>
       </w:r>
       <w:r>
         <w:rPr>
@@ -1010,7 +1010,7 @@
           <w:cs w:val="0"/>
           <w:lang w:val="de-DE" w:eastAsia="zh-TW" w:bidi="ar-SA"/>
         </w:rPr>
-        <w:t>Snýýg hàánd höów dàárëè hëèrëè töóöó.</w:t>
+        <w:t>Snýúg häånd hòôw däåréê héêréê tòôòô.</w:t>
       </w:r>
       <w:bookmarkStart w:id="0" w:name="_GoBack"/>
       <w:bookmarkEnd w:id="0"/>

--- a/Test_BP/Fol_2k_files_500(2)/de-DE/file 500_2 - Copy (483)_de.docx
+++ b/Test_BP/Fol_2k_files_500(2)/de-DE/file 500_2 - Copy (483)_de.docx
@@ -42,7 +42,7 @@
           <w:cs w:val="0"/>
           <w:lang w:val="de-DE" w:eastAsia="zh-TW" w:bidi="ar-SA"/>
         </w:rPr>
-        <w:t>t éèxcéèpt tôõ sôõ téèmpéèr múûtúûæål tæåstéès môõthéèr.</w:t>
+        <w:t>t èëxcèëpt töö söö tèëmpèër múûtúûæál tæástèës mööthèër.</w:t>
       </w:r>
       <w:r>
         <w:rPr>
@@ -116,7 +116,7 @@
           <w:cs w:val="0"/>
           <w:lang w:val="de-DE" w:eastAsia="zh-TW" w:bidi="ar-SA"/>
         </w:rPr>
-        <w:t>Ìntèérèéstèéd cüültìívààtèéd ìíts cõõntìínüüìíng nõõw yèét ààrèé.</w:t>
+        <w:t>Ìntèèrèèstèèd cúýltíîvåàtèèd íîts còòntíînúýíîng nòòw yèèt åàrèè.</w:t>
       </w:r>
       <w:r>
         <w:rPr>
@@ -190,7 +190,7 @@
           <w:cs w:val="0"/>
           <w:lang w:val="de-DE" w:eastAsia="zh-TW" w:bidi="ar-SA"/>
         </w:rPr>
-        <w:t>Õùùt ïíntëêrëêstëêd âåccëêptâåncëê ôôùùr pâårtïíâålïíty âåffrôôntïíng ùùnplëêâåsâånt why âådd.</w:t>
+        <w:t>Õùût ïîntëêrëêstëêd âàccëêptâàncëê óôùûr pâàrtïîâàlïîty âàffróôntïîng ùûnplëêâàsâànt why âàdd.</w:t>
       </w:r>
       <w:r>
         <w:rPr>
@@ -264,7 +264,7 @@
           <w:cs w:val="0"/>
           <w:lang w:val="de-DE" w:eastAsia="zh-TW" w:bidi="ar-SA"/>
         </w:rPr>
-        <w:t>Èstëèëèm gàãrdëèn mëèn yëèt shy côõýýrsëè.</w:t>
+        <w:t>Èstêéêém gãárdêén mêén yêét shy côòûürsêé.</w:t>
       </w:r>
       <w:r>
         <w:rPr>
@@ -338,7 +338,7 @@
           <w:cs w:val="0"/>
           <w:lang w:val="de-DE" w:eastAsia="zh-TW" w:bidi="ar-SA"/>
         </w:rPr>
-        <w:t>Côònsúúltèëd úúp my tôòlèëråäbly sôòmèëtìïmèës pèërpèëtúúåäl ôòh.</w:t>
+        <w:t>Côônsüúltêèd üúp my tôôlêèræãbly sôômêètîímêès pêèrpêètüúæãl ôôh.</w:t>
       </w:r>
       <w:r>
         <w:rPr>
@@ -412,7 +412,7 @@
           <w:cs w:val="0"/>
           <w:lang w:val="de-DE" w:eastAsia="zh-TW" w:bidi="ar-SA"/>
         </w:rPr>
-        <w:t>Êxpréëssîìöòn àâccéëptàâncéë îìmprúüdéëncéë pàârtîìcúülàâr hàâd éëàât úünsàâtîìàâbléë.</w:t>
+        <w:t>Éxprëéssîïôôn ãäccëéptãäncëé îïmprûûdëéncëé pãärtîïcûûlãär hãäd ëéãät ûûnsãätîïãäblëé.</w:t>
       </w:r>
       <w:r>
         <w:rPr>
@@ -492,7 +492,7 @@
           <w:cs w:val="0"/>
           <w:lang w:val="de-DE" w:eastAsia="zh-TW" w:bidi="ar-SA"/>
         </w:rPr>
-        <w:t>Hâãd dèënôòtîîng prôòpèërly jôòîîntüürèë yôòüü ôòccâãsîîôòn dîîrèëctly râãîîllèëry.</w:t>
+        <w:t>Häåd déênõõtìîng prõõpéêrly jõõìîntúüréê yõõúü õõccäåsìîõõn dìîréêctly räåìîlléêry.</w:t>
       </w:r>
       <w:r>
         <w:rPr>
@@ -566,7 +566,7 @@
           <w:cs w:val="0"/>
           <w:lang w:val="de-DE" w:eastAsia="zh-TW" w:bidi="ar-SA"/>
         </w:rPr>
-        <w:t>Ìn sáàîîd tõô õôf põôõôr füùll bêë põôst fáàcêë snüùg.</w:t>
+        <w:t>În sàáííd tõõ õõf põõõõr füúll béé põõst fàácéé snüúg.</w:t>
       </w:r>
       <w:r>
         <w:rPr>
@@ -640,7 +640,7 @@
           <w:cs w:val="0"/>
           <w:lang w:val="de-DE" w:eastAsia="zh-TW" w:bidi="ar-SA"/>
         </w:rPr>
-        <w:t>Ìntrôódýücêëd ïîmprýüdêëncêë sêëêë såãy ýünplêëåãsïîng dêëvôónshïîrêë åãccêëptåãncêë sôón.</w:t>
+        <w:t>Ìntrõòdûûcëêd íïmprûûdëêncëê sëêëê sääy ûûnplëêääsíïng dëêvõònshíïrëê ääccëêptääncëê sõòn.</w:t>
       </w:r>
       <w:r>
         <w:rPr>
@@ -714,7 +714,7 @@
           <w:cs w:val="0"/>
           <w:lang w:val="de-DE" w:eastAsia="zh-TW" w:bidi="ar-SA"/>
         </w:rPr>
-        <w:t>Êxëètëèr lòõngëèr wìïsdòõm gæäy nòõr dëèsìïgn æägëè.</w:t>
+        <w:t>Ëxëétëér lõõngëér wïìsdõõm gàæy nõõr dëésïìgn àægëé.</w:t>
       </w:r>
       <w:r>
         <w:rPr>
@@ -788,7 +788,7 @@
           <w:cs w:val="0"/>
           <w:lang w:val="de-DE" w:eastAsia="zh-TW" w:bidi="ar-SA"/>
         </w:rPr>
-        <w:t>Âm wéêãáthéêr töõ éêntéêréêd nöõrlãánd nöõ ììn shöõwììng séêrvììcéê.</w:t>
+        <w:t>Æm wéèåãthéèr tóõ éèntéèréèd nóõrlåãnd nóõ íín shóõwííng séèrvíícéè.</w:t>
       </w:r>
       <w:r>
         <w:rPr>
@@ -862,7 +862,7 @@
           <w:cs w:val="0"/>
           <w:lang w:val="de-DE" w:eastAsia="zh-TW" w:bidi="ar-SA"/>
         </w:rPr>
-        <w:t>Nôòr rëèpëèäátëèd spëèäákíïng shy äáppëètíïtëè.</w:t>
+        <w:t>Nõór rêëpêëååtêëd spêëååkíïng shy ååppêëtíïtêë.</w:t>
       </w:r>
       <w:r>
         <w:rPr>
@@ -936,7 +936,7 @@
           <w:cs w:val="0"/>
           <w:lang w:val="de-DE" w:eastAsia="zh-TW" w:bidi="ar-SA"/>
         </w:rPr>
-        <w:t>Ëxcíítéêd íít häãstííly äãn päãstûýréê íít ôöbséêrvéê.</w:t>
+        <w:t>Ëxcìítèèd ìít hãästìíly ãän pãästúürèè ìít ôöbsèèrvèè.</w:t>
       </w:r>
       <w:r>
         <w:rPr>
@@ -1010,7 +1010,7 @@
           <w:cs w:val="0"/>
           <w:lang w:val="de-DE" w:eastAsia="zh-TW" w:bidi="ar-SA"/>
         </w:rPr>
-        <w:t>Snýúg häånd hòôw däåréê héêréê tòôòô.</w:t>
+        <w:t>Snýúg häånd hôôw däåréë héëréë tôôôô.</w:t>
       </w:r>
       <w:bookmarkStart w:id="0" w:name="_GoBack"/>
       <w:bookmarkEnd w:id="0"/>
